--- a/build project/mysql.docx
+++ b/build project/mysql.docx
@@ -114,8 +114,6 @@
           <w:lang w:val="en-US" w:eastAsia="zh-CN" w:bidi="ar"/>
         </w:rPr>
       </w:pPr>
-      <w:bookmarkStart w:id="0" w:name="_GoBack"/>
-      <w:bookmarkEnd w:id="0"/>
     </w:p>
     <w:p>
       <w:pPr>
@@ -229,6 +227,92 @@
           <w:lang w:val="en-US" w:eastAsia="zh-CN" w:bidi="ar"/>
         </w:rPr>
       </w:pPr>
+    </w:p>
+    <w:p>
+      <w:pPr>
+        <w:pStyle w:val="14"/>
+        <w:spacing w:beforeAutospacing="1" w:afterAutospacing="1" w:line="384" w:lineRule="atLeast"/>
+        <w:rPr>
+          <w:rStyle w:val="8"/>
+          <w:rFonts w:hint="eastAsia" w:ascii="Verdana" w:hAnsi="Verdana" w:eastAsia="宋体" w:cs="Verdana"/>
+          <w:i w:val="0"/>
+          <w:caps w:val="0"/>
+          <w:color w:val="4B4B4B"/>
+          <w:spacing w:val="0"/>
+          <w:kern w:val="0"/>
+          <w:sz w:val="20"/>
+          <w:szCs w:val="20"/>
+          <w:lang w:val="en-US" w:eastAsia="zh-CN" w:bidi="ar"/>
+        </w:rPr>
+      </w:pPr>
+    </w:p>
+    <w:p>
+      <w:pPr>
+        <w:pStyle w:val="14"/>
+        <w:spacing w:beforeAutospacing="1" w:afterAutospacing="1" w:line="384" w:lineRule="atLeast"/>
+        <w:rPr>
+          <w:rFonts w:hint="eastAsia" w:ascii="宋体" w:hAnsi="宋体" w:eastAsia="宋体" w:cs="宋体"/>
+          <w:b w:val="0"/>
+          <w:i w:val="0"/>
+          <w:caps w:val="0"/>
+          <w:color w:val="333333"/>
+          <w:spacing w:val="0"/>
+          <w:sz w:val="21"/>
+          <w:szCs w:val="21"/>
+          <w:shd w:val="clear" w:fill="F9F9F9"/>
+        </w:rPr>
+      </w:pPr>
+      <w:r>
+        <w:rPr>
+          <w:rFonts w:hint="eastAsia" w:ascii="宋体" w:hAnsi="宋体" w:eastAsia="宋体" w:cs="宋体"/>
+          <w:b w:val="0"/>
+          <w:i w:val="0"/>
+          <w:caps w:val="0"/>
+          <w:color w:val="333333"/>
+          <w:spacing w:val="0"/>
+          <w:sz w:val="21"/>
+          <w:szCs w:val="21"/>
+          <w:shd w:val="clear" w:fill="F9F9F9"/>
+        </w:rPr>
+        <w:t>net start mysql</w:t>
+      </w:r>
+    </w:p>
+    <w:p>
+      <w:pPr>
+        <w:pStyle w:val="14"/>
+        <w:spacing w:beforeAutospacing="1" w:afterAutospacing="1" w:line="384" w:lineRule="atLeast"/>
+        <w:rPr>
+          <w:rFonts w:hint="eastAsia" w:ascii="宋体" w:hAnsi="宋体" w:eastAsia="宋体" w:cs="宋体"/>
+          <w:b w:val="0"/>
+          <w:i w:val="0"/>
+          <w:caps w:val="0"/>
+          <w:color w:val="333333"/>
+          <w:spacing w:val="0"/>
+          <w:sz w:val="21"/>
+          <w:szCs w:val="21"/>
+          <w:shd w:val="clear" w:fill="F9F9F9"/>
+        </w:rPr>
+      </w:pPr>
+    </w:p>
+    <w:p>
+      <w:pPr>
+        <w:pStyle w:val="14"/>
+        <w:spacing w:beforeAutospacing="1" w:afterAutospacing="1" w:line="384" w:lineRule="atLeast"/>
+        <w:rPr>
+          <w:rFonts w:hint="eastAsia" w:ascii="宋体" w:hAnsi="宋体" w:eastAsia="宋体" w:cs="宋体"/>
+          <w:b w:val="0"/>
+          <w:i w:val="0"/>
+          <w:caps w:val="0"/>
+          <w:color w:val="333333"/>
+          <w:spacing w:val="0"/>
+          <w:sz w:val="21"/>
+          <w:szCs w:val="21"/>
+          <w:shd w:val="clear" w:fill="F9F9F9"/>
+          <w:lang w:val="en-US" w:eastAsia="zh-CN"/>
+        </w:rPr>
+      </w:pPr>
+      <w:bookmarkStart w:id="0" w:name="_GoBack"/>
+      <w:bookmarkEnd w:id="0"/>
     </w:p>
     <w:sectPr>
       <w:pgSz w:w="12240" w:h="15840"/>

--- a/build project/mysql.docx
+++ b/build project/mysql.docx
@@ -114,8 +114,6 @@
           <w:lang w:val="en-US" w:eastAsia="zh-CN" w:bidi="ar"/>
         </w:rPr>
       </w:pPr>
-      <w:bookmarkStart w:id="0" w:name="_GoBack"/>
-      <w:bookmarkEnd w:id="0"/>
     </w:p>
     <w:p>
       <w:pPr>
@@ -229,6 +227,298 @@
           <w:lang w:val="en-US" w:eastAsia="zh-CN" w:bidi="ar"/>
         </w:rPr>
       </w:pPr>
+    </w:p>
+    <w:p>
+      <w:pPr>
+        <w:pStyle w:val="14"/>
+        <w:spacing w:beforeAutospacing="1" w:afterAutospacing="1" w:line="384" w:lineRule="atLeast"/>
+        <w:rPr>
+          <w:rStyle w:val="8"/>
+          <w:rFonts w:hint="eastAsia" w:ascii="Verdana" w:hAnsi="Verdana" w:eastAsia="宋体" w:cs="Verdana"/>
+          <w:i w:val="0"/>
+          <w:caps w:val="0"/>
+          <w:color w:val="4B4B4B"/>
+          <w:spacing w:val="0"/>
+          <w:kern w:val="0"/>
+          <w:sz w:val="20"/>
+          <w:szCs w:val="20"/>
+          <w:lang w:val="en-US" w:eastAsia="zh-CN" w:bidi="ar"/>
+        </w:rPr>
+      </w:pPr>
+    </w:p>
+    <w:p>
+      <w:pPr>
+        <w:pStyle w:val="14"/>
+        <w:spacing w:beforeAutospacing="1" w:afterAutospacing="1" w:line="384" w:lineRule="atLeast"/>
+        <w:rPr>
+          <w:rStyle w:val="8"/>
+          <w:rFonts w:hint="eastAsia" w:ascii="Verdana" w:hAnsi="Verdana" w:eastAsia="宋体" w:cs="Verdana"/>
+          <w:i w:val="0"/>
+          <w:caps w:val="0"/>
+          <w:color w:val="4B4B4B"/>
+          <w:spacing w:val="0"/>
+          <w:kern w:val="0"/>
+          <w:sz w:val="20"/>
+          <w:szCs w:val="20"/>
+          <w:lang w:val="en-US" w:eastAsia="zh-CN" w:bidi="ar"/>
+        </w:rPr>
+      </w:pPr>
+      <w:r>
+        <w:rPr>
+          <w:rStyle w:val="8"/>
+          <w:rFonts w:hint="eastAsia" w:ascii="Verdana" w:hAnsi="Verdana" w:eastAsia="宋体" w:cs="Verdana"/>
+          <w:i w:val="0"/>
+          <w:color w:val="4B4B4B"/>
+          <w:spacing w:val="0"/>
+          <w:kern w:val="0"/>
+          <w:sz w:val="20"/>
+          <w:szCs w:val="20"/>
+          <w:lang w:val="en-US" w:eastAsia="zh-CN" w:bidi="ar"/>
+        </w:rPr>
+        <w:t>N</w:t>
+      </w:r>
+      <w:r>
+        <w:rPr>
+          <w:rStyle w:val="8"/>
+          <w:rFonts w:hint="eastAsia" w:ascii="Verdana" w:hAnsi="Verdana" w:eastAsia="宋体" w:cs="Verdana"/>
+          <w:i w:val="0"/>
+          <w:caps w:val="0"/>
+          <w:color w:val="4B4B4B"/>
+          <w:spacing w:val="0"/>
+          <w:kern w:val="0"/>
+          <w:sz w:val="20"/>
+          <w:szCs w:val="20"/>
+          <w:lang w:val="en-US" w:eastAsia="zh-CN" w:bidi="ar"/>
+        </w:rPr>
+        <w:t>et start mysql57</w:t>
+      </w:r>
+    </w:p>
+    <w:p>
+      <w:pPr>
+        <w:pStyle w:val="14"/>
+        <w:spacing w:beforeAutospacing="1" w:afterAutospacing="1" w:line="384" w:lineRule="atLeast"/>
+        <w:rPr>
+          <w:rStyle w:val="8"/>
+          <w:rFonts w:hint="eastAsia" w:ascii="Verdana" w:hAnsi="Verdana" w:eastAsia="宋体" w:cs="Verdana"/>
+          <w:i w:val="0"/>
+          <w:caps w:val="0"/>
+          <w:color w:val="4B4B4B"/>
+          <w:spacing w:val="0"/>
+          <w:kern w:val="0"/>
+          <w:sz w:val="20"/>
+          <w:szCs w:val="20"/>
+          <w:lang w:val="en-US" w:eastAsia="zh-CN" w:bidi="ar"/>
+        </w:rPr>
+      </w:pPr>
+    </w:p>
+    <w:p>
+      <w:pPr>
+        <w:pStyle w:val="14"/>
+        <w:spacing w:beforeAutospacing="1" w:afterAutospacing="1" w:line="384" w:lineRule="atLeast"/>
+        <w:rPr>
+          <w:rStyle w:val="8"/>
+          <w:rFonts w:hint="eastAsia" w:ascii="Verdana" w:hAnsi="Verdana" w:eastAsia="宋体" w:cs="Verdana"/>
+          <w:i w:val="0"/>
+          <w:caps w:val="0"/>
+          <w:color w:val="4B4B4B"/>
+          <w:spacing w:val="0"/>
+          <w:kern w:val="0"/>
+          <w:sz w:val="20"/>
+          <w:szCs w:val="20"/>
+          <w:lang w:val="en-US" w:eastAsia="zh-CN" w:bidi="ar"/>
+        </w:rPr>
+      </w:pPr>
+      <w:r>
+        <w:rPr>
+          <w:rStyle w:val="8"/>
+          <w:rFonts w:hint="eastAsia" w:ascii="Verdana" w:hAnsi="Verdana" w:eastAsia="宋体" w:cs="Verdana"/>
+          <w:i w:val="0"/>
+          <w:caps w:val="0"/>
+          <w:color w:val="4B4B4B"/>
+          <w:spacing w:val="0"/>
+          <w:kern w:val="0"/>
+          <w:sz w:val="20"/>
+          <w:szCs w:val="20"/>
+          <w:lang w:val="en-US" w:eastAsia="zh-CN" w:bidi="ar"/>
+        </w:rPr>
+        <w:t>当报错无权限运行时。</w:t>
+      </w:r>
+      <w:r>
+        <w:rPr>
+          <w:rStyle w:val="8"/>
+          <w:rFonts w:hint="eastAsia" w:ascii="Verdana" w:hAnsi="Verdana" w:eastAsia="宋体" w:cs="Verdana"/>
+          <w:i w:val="0"/>
+          <w:color w:val="4B4B4B"/>
+          <w:spacing w:val="0"/>
+          <w:kern w:val="0"/>
+          <w:sz w:val="20"/>
+          <w:szCs w:val="20"/>
+          <w:lang w:val="en-US" w:eastAsia="zh-CN" w:bidi="ar"/>
+        </w:rPr>
+        <w:t>C</w:t>
+      </w:r>
+      <w:r>
+        <w:rPr>
+          <w:rStyle w:val="8"/>
+          <w:rFonts w:hint="eastAsia" w:ascii="Verdana" w:hAnsi="Verdana" w:eastAsia="宋体" w:cs="Verdana"/>
+          <w:i w:val="0"/>
+          <w:caps w:val="0"/>
+          <w:color w:val="4B4B4B"/>
+          <w:spacing w:val="0"/>
+          <w:kern w:val="0"/>
+          <w:sz w:val="20"/>
+          <w:szCs w:val="20"/>
+          <w:lang w:val="en-US" w:eastAsia="zh-CN" w:bidi="ar"/>
+        </w:rPr>
+        <w:t xml:space="preserve">md.exe </w:t>
+      </w:r>
+      <w:r>
+        <w:rPr>
+          <w:rStyle w:val="8"/>
+          <w:rFonts w:hint="eastAsia" w:ascii="Verdana" w:hAnsi="Verdana" w:eastAsia="宋体" w:cs="Verdana"/>
+          <w:i w:val="0"/>
+          <w:color w:val="4B4B4B"/>
+          <w:spacing w:val="0"/>
+          <w:kern w:val="0"/>
+          <w:sz w:val="20"/>
+          <w:szCs w:val="20"/>
+          <w:lang w:val="en-US" w:eastAsia="zh-CN" w:bidi="ar"/>
+        </w:rPr>
+        <w:t>W</w:t>
+      </w:r>
+      <w:r>
+        <w:rPr>
+          <w:rStyle w:val="8"/>
+          <w:rFonts w:hint="eastAsia" w:ascii="Verdana" w:hAnsi="Verdana" w:eastAsia="宋体" w:cs="Verdana"/>
+          <w:i w:val="0"/>
+          <w:caps w:val="0"/>
+          <w:color w:val="4B4B4B"/>
+          <w:spacing w:val="0"/>
+          <w:kern w:val="0"/>
+          <w:sz w:val="20"/>
+          <w:szCs w:val="20"/>
+          <w:lang w:val="en-US" w:eastAsia="zh-CN" w:bidi="ar"/>
+        </w:rPr>
+        <w:t>in8在c://windows/</w:t>
+      </w:r>
+    </w:p>
+    <w:p>
+      <w:pPr>
+        <w:pStyle w:val="14"/>
+        <w:spacing w:beforeAutospacing="1" w:afterAutospacing="1" w:line="384" w:lineRule="atLeast"/>
+        <w:rPr>
+          <w:rStyle w:val="8"/>
+          <w:rFonts w:hint="eastAsia" w:ascii="Verdana" w:hAnsi="Verdana" w:eastAsia="宋体" w:cs="Verdana"/>
+          <w:i w:val="0"/>
+          <w:caps w:val="0"/>
+          <w:color w:val="4B4B4B"/>
+          <w:spacing w:val="0"/>
+          <w:kern w:val="0"/>
+          <w:sz w:val="20"/>
+          <w:szCs w:val="20"/>
+          <w:lang w:val="en-US" w:eastAsia="zh-CN" w:bidi="ar"/>
+        </w:rPr>
+      </w:pPr>
+      <w:r>
+        <w:rPr>
+          <w:rStyle w:val="8"/>
+          <w:rFonts w:hint="eastAsia" w:ascii="Verdana" w:hAnsi="Verdana" w:eastAsia="宋体" w:cs="Verdana"/>
+          <w:i w:val="0"/>
+          <w:caps w:val="0"/>
+          <w:color w:val="4B4B4B"/>
+          <w:spacing w:val="0"/>
+          <w:kern w:val="0"/>
+          <w:sz w:val="20"/>
+          <w:szCs w:val="20"/>
+          <w:lang w:val="en-US" w:eastAsia="zh-CN" w:bidi="ar"/>
+        </w:rPr>
+        <w:t>下</w:t>
+      </w:r>
+    </w:p>
+    <w:p>
+      <w:pPr>
+        <w:pStyle w:val="14"/>
+        <w:spacing w:beforeAutospacing="1" w:afterAutospacing="1" w:line="384" w:lineRule="atLeast"/>
+        <w:rPr>
+          <w:rStyle w:val="8"/>
+          <w:rFonts w:hint="eastAsia" w:ascii="Verdana" w:hAnsi="Verdana" w:eastAsia="宋体" w:cs="Verdana"/>
+          <w:i w:val="0"/>
+          <w:caps w:val="0"/>
+          <w:color w:val="4B4B4B"/>
+          <w:spacing w:val="0"/>
+          <w:kern w:val="0"/>
+          <w:sz w:val="20"/>
+          <w:szCs w:val="20"/>
+          <w:lang w:val="en-US" w:eastAsia="zh-CN" w:bidi="ar"/>
+        </w:rPr>
+      </w:pPr>
+      <w:r>
+        <w:rPr>
+          <w:rStyle w:val="8"/>
+          <w:rFonts w:hint="eastAsia" w:ascii="Verdana" w:hAnsi="Verdana" w:eastAsia="宋体" w:cs="Verdana"/>
+          <w:i w:val="0"/>
+          <w:color w:val="4B4B4B"/>
+          <w:spacing w:val="0"/>
+          <w:kern w:val="0"/>
+          <w:sz w:val="20"/>
+          <w:szCs w:val="20"/>
+          <w:lang w:val="en-US" w:eastAsia="zh-CN" w:bidi="ar"/>
+        </w:rPr>
+        <w:t>C</w:t>
+      </w:r>
+      <w:r>
+        <w:rPr>
+          <w:rStyle w:val="8"/>
+          <w:rFonts w:hint="eastAsia" w:ascii="Verdana" w:hAnsi="Verdana" w:eastAsia="宋体" w:cs="Verdana"/>
+          <w:i w:val="0"/>
+          <w:caps w:val="0"/>
+          <w:color w:val="4B4B4B"/>
+          <w:spacing w:val="0"/>
+          <w:kern w:val="0"/>
+          <w:sz w:val="20"/>
+          <w:szCs w:val="20"/>
+          <w:lang w:val="en-US" w:eastAsia="zh-CN" w:bidi="ar"/>
+        </w:rPr>
+        <w:t>md 以管理员权限运行</w:t>
+      </w:r>
+    </w:p>
+    <w:p>
+      <w:pPr>
+        <w:pStyle w:val="14"/>
+        <w:spacing w:beforeAutospacing="1" w:afterAutospacing="1" w:line="384" w:lineRule="atLeast"/>
+        <w:rPr>
+          <w:rStyle w:val="8"/>
+          <w:rFonts w:hint="eastAsia" w:ascii="Verdana" w:hAnsi="Verdana" w:eastAsia="宋体" w:cs="Verdana"/>
+          <w:i w:val="0"/>
+          <w:caps w:val="0"/>
+          <w:color w:val="4B4B4B"/>
+          <w:spacing w:val="0"/>
+          <w:kern w:val="0"/>
+          <w:sz w:val="20"/>
+          <w:szCs w:val="20"/>
+          <w:lang w:val="en-US" w:eastAsia="zh-CN" w:bidi="ar"/>
+        </w:rPr>
+      </w:pPr>
+    </w:p>
+    <w:p>
+      <w:pPr>
+        <w:pStyle w:val="14"/>
+        <w:spacing w:beforeAutospacing="1" w:afterAutospacing="1" w:line="384" w:lineRule="atLeast"/>
+        <w:rPr>
+          <w:rStyle w:val="8"/>
+          <w:rFonts w:hint="eastAsia" w:ascii="Verdana" w:hAnsi="Verdana" w:eastAsia="宋体" w:cs="Verdana"/>
+          <w:i w:val="0"/>
+          <w:caps w:val="0"/>
+          <w:color w:val="4B4B4B"/>
+          <w:spacing w:val="0"/>
+          <w:kern w:val="0"/>
+          <w:sz w:val="20"/>
+          <w:szCs w:val="20"/>
+          <w:lang w:val="en-US" w:eastAsia="zh-CN" w:bidi="ar"/>
+        </w:rPr>
+      </w:pPr>
+      <w:bookmarkStart w:id="0" w:name="_GoBack"/>
+      <w:bookmarkEnd w:id="0"/>
     </w:p>
     <w:sectPr>
       <w:pgSz w:w="12240" w:h="15840"/>

--- a/build project/mysql.docx
+++ b/build project/mysql.docx
@@ -293,6 +293,416 @@
           <w:shd w:val="clear" w:fill="F9F9F9"/>
         </w:rPr>
       </w:pPr>
+      <w:bookmarkStart w:id="0" w:name="_GoBack"/>
+      <w:bookmarkEnd w:id="0"/>
+    </w:p>
+    <w:p>
+      <w:pPr>
+        <w:pStyle w:val="6"/>
+        <w:keepNext w:val="0"/>
+        <w:keepLines w:val="0"/>
+        <w:widowControl/>
+        <w:suppressLineNumbers w:val="0"/>
+        <w:shd w:val="clear" w:fill="FFFFFF"/>
+        <w:spacing w:before="150" w:beforeAutospacing="0" w:after="150" w:afterAutospacing="0" w:line="378" w:lineRule="atLeast"/>
+        <w:ind w:left="0" w:right="0" w:firstLine="0"/>
+        <w:rPr>
+          <w:rFonts w:ascii="Verdana" w:hAnsi="Verdana" w:cs="Verdana"/>
+          <w:b w:val="0"/>
+          <w:i w:val="0"/>
+          <w:caps w:val="0"/>
+          <w:color w:val="232323"/>
+          <w:spacing w:val="0"/>
+          <w:sz w:val="21"/>
+          <w:szCs w:val="21"/>
+        </w:rPr>
+      </w:pPr>
+      <w:r>
+        <w:rPr>
+          <w:rFonts w:hint="default" w:ascii="Verdana" w:hAnsi="Verdana" w:cs="Verdana"/>
+          <w:b w:val="0"/>
+          <w:i w:val="0"/>
+          <w:caps w:val="0"/>
+          <w:color w:val="232323"/>
+          <w:spacing w:val="0"/>
+          <w:sz w:val="21"/>
+          <w:szCs w:val="21"/>
+          <w:shd w:val="clear" w:fill="FFFFFF"/>
+        </w:rPr>
+        <w:t>1、修改配置文件</w:t>
+      </w:r>
+    </w:p>
+    <w:p>
+      <w:pPr>
+        <w:pStyle w:val="6"/>
+        <w:keepNext w:val="0"/>
+        <w:keepLines w:val="0"/>
+        <w:widowControl/>
+        <w:suppressLineNumbers w:val="0"/>
+        <w:shd w:val="clear" w:fill="FFFFFF"/>
+        <w:spacing w:before="150" w:beforeAutospacing="0" w:after="150" w:afterAutospacing="0" w:line="378" w:lineRule="atLeast"/>
+        <w:ind w:left="0" w:right="0" w:firstLine="0"/>
+        <w:rPr>
+          <w:rFonts w:hint="default" w:ascii="Verdana" w:hAnsi="Verdana" w:cs="Verdana"/>
+          <w:b w:val="0"/>
+          <w:i w:val="0"/>
+          <w:caps w:val="0"/>
+          <w:color w:val="232323"/>
+          <w:spacing w:val="0"/>
+          <w:sz w:val="21"/>
+          <w:szCs w:val="21"/>
+        </w:rPr>
+      </w:pPr>
+      <w:r>
+        <w:rPr>
+          <w:rFonts w:hint="default" w:ascii="Verdana" w:hAnsi="Verdana" w:cs="Verdana"/>
+          <w:b w:val="0"/>
+          <w:i w:val="0"/>
+          <w:caps w:val="0"/>
+          <w:color w:val="232323"/>
+          <w:spacing w:val="0"/>
+          <w:sz w:val="21"/>
+          <w:szCs w:val="21"/>
+          <w:shd w:val="clear" w:fill="FFFFFF"/>
+        </w:rPr>
+        <w:t>可以编辑my.cnf来修改（windows下my.ini）,在[mysqld]段或者mysql的server配置段进行修改。</w:t>
+      </w:r>
+    </w:p>
+    <w:p>
+      <w:pPr>
+        <w:pStyle w:val="5"/>
+        <w:keepNext w:val="0"/>
+        <w:keepLines w:val="0"/>
+        <w:widowControl/>
+        <w:suppressLineNumbers w:val="0"/>
+        <w:spacing w:before="0" w:beforeAutospacing="0" w:after="0" w:afterAutospacing="0" w:line="378" w:lineRule="atLeast"/>
+      </w:pPr>
+      <w:r>
+        <w:rPr>
+          <w:b w:val="0"/>
+          <w:i w:val="0"/>
+          <w:caps w:val="0"/>
+          <w:color w:val="232323"/>
+          <w:spacing w:val="0"/>
+          <w:shd w:val="clear" w:fill="FFFFFF"/>
+        </w:rPr>
+        <w:t>max_allowed_packet = 20M</w:t>
+      </w:r>
+    </w:p>
+    <w:p>
+      <w:pPr>
+        <w:pStyle w:val="6"/>
+        <w:keepNext w:val="0"/>
+        <w:keepLines w:val="0"/>
+        <w:widowControl/>
+        <w:suppressLineNumbers w:val="0"/>
+        <w:shd w:val="clear" w:fill="FFFFFF"/>
+        <w:spacing w:before="150" w:beforeAutospacing="0" w:after="150" w:afterAutospacing="0" w:line="378" w:lineRule="atLeast"/>
+        <w:ind w:left="0" w:right="0" w:firstLine="0"/>
+        <w:rPr>
+          <w:rFonts w:hint="default" w:ascii="Verdana" w:hAnsi="Verdana" w:cs="Verdana"/>
+          <w:b w:val="0"/>
+          <w:i w:val="0"/>
+          <w:caps w:val="0"/>
+          <w:color w:val="232323"/>
+          <w:spacing w:val="0"/>
+          <w:sz w:val="21"/>
+          <w:szCs w:val="21"/>
+        </w:rPr>
+      </w:pPr>
+      <w:r>
+        <w:rPr>
+          <w:rFonts w:hint="default" w:ascii="Verdana" w:hAnsi="Verdana" w:cs="Verdana"/>
+          <w:b w:val="0"/>
+          <w:i w:val="0"/>
+          <w:caps w:val="0"/>
+          <w:color w:val="232323"/>
+          <w:spacing w:val="0"/>
+          <w:sz w:val="21"/>
+          <w:szCs w:val="21"/>
+          <w:shd w:val="clear" w:fill="FFFFFF"/>
+        </w:rPr>
+        <w:t>如果找不到my.cnf可以通过</w:t>
+      </w:r>
+    </w:p>
+    <w:p>
+      <w:pPr>
+        <w:pStyle w:val="5"/>
+        <w:keepNext w:val="0"/>
+        <w:keepLines w:val="0"/>
+        <w:widowControl/>
+        <w:suppressLineNumbers w:val="0"/>
+        <w:spacing w:before="0" w:beforeAutospacing="0" w:after="0" w:afterAutospacing="0" w:line="378" w:lineRule="atLeast"/>
+      </w:pPr>
+      <w:r>
+        <w:rPr>
+          <w:b w:val="0"/>
+          <w:i w:val="0"/>
+          <w:caps w:val="0"/>
+          <w:color w:val="232323"/>
+          <w:spacing w:val="0"/>
+          <w:shd w:val="clear" w:fill="FFFFFF"/>
+        </w:rPr>
+        <w:t>mysql --help | grep my.cnf</w:t>
+      </w:r>
+    </w:p>
+    <w:p>
+      <w:pPr>
+        <w:pStyle w:val="6"/>
+        <w:keepNext w:val="0"/>
+        <w:keepLines w:val="0"/>
+        <w:widowControl/>
+        <w:suppressLineNumbers w:val="0"/>
+        <w:shd w:val="clear" w:fill="FFFFFF"/>
+        <w:spacing w:before="150" w:beforeAutospacing="0" w:after="150" w:afterAutospacing="0" w:line="378" w:lineRule="atLeast"/>
+        <w:ind w:left="0" w:right="0" w:firstLine="0"/>
+        <w:rPr>
+          <w:rFonts w:hint="default" w:ascii="Verdana" w:hAnsi="Verdana" w:cs="Verdana"/>
+          <w:b w:val="0"/>
+          <w:i w:val="0"/>
+          <w:caps w:val="0"/>
+          <w:color w:val="232323"/>
+          <w:spacing w:val="0"/>
+          <w:sz w:val="21"/>
+          <w:szCs w:val="21"/>
+        </w:rPr>
+      </w:pPr>
+      <w:r>
+        <w:rPr>
+          <w:rFonts w:hint="default" w:ascii="Verdana" w:hAnsi="Verdana" w:cs="Verdana"/>
+          <w:b w:val="0"/>
+          <w:i w:val="0"/>
+          <w:caps w:val="0"/>
+          <w:color w:val="232323"/>
+          <w:spacing w:val="0"/>
+          <w:sz w:val="21"/>
+          <w:szCs w:val="21"/>
+          <w:shd w:val="clear" w:fill="FFFFFF"/>
+        </w:rPr>
+        <w:t>去寻找my.cnf文件。</w:t>
+      </w:r>
+    </w:p>
+    <w:p>
+      <w:pPr>
+        <w:pStyle w:val="6"/>
+        <w:keepNext w:val="0"/>
+        <w:keepLines w:val="0"/>
+        <w:widowControl/>
+        <w:suppressLineNumbers w:val="0"/>
+        <w:shd w:val="clear" w:fill="FFFFFF"/>
+        <w:spacing w:before="150" w:beforeAutospacing="0" w:after="150" w:afterAutospacing="0" w:line="378" w:lineRule="atLeast"/>
+        <w:ind w:left="0" w:right="0" w:firstLine="0"/>
+        <w:rPr>
+          <w:rFonts w:hint="default" w:ascii="Verdana" w:hAnsi="Verdana" w:cs="Verdana"/>
+          <w:b w:val="0"/>
+          <w:i w:val="0"/>
+          <w:caps w:val="0"/>
+          <w:color w:val="232323"/>
+          <w:spacing w:val="0"/>
+          <w:sz w:val="21"/>
+          <w:szCs w:val="21"/>
+        </w:rPr>
+      </w:pPr>
+      <w:r>
+        <w:rPr>
+          <w:rFonts w:hint="default" w:ascii="Verdana" w:hAnsi="Verdana" w:cs="Verdana"/>
+          <w:b w:val="0"/>
+          <w:i w:val="0"/>
+          <w:caps w:val="0"/>
+          <w:color w:val="232323"/>
+          <w:spacing w:val="0"/>
+          <w:sz w:val="21"/>
+          <w:szCs w:val="21"/>
+          <w:shd w:val="clear" w:fill="FFFFFF"/>
+        </w:rPr>
+        <w:t>linux下该文件在/etc/下。</w:t>
+      </w:r>
+    </w:p>
+    <w:p>
+      <w:pPr>
+        <w:pStyle w:val="6"/>
+        <w:keepNext w:val="0"/>
+        <w:keepLines w:val="0"/>
+        <w:widowControl/>
+        <w:suppressLineNumbers w:val="0"/>
+        <w:shd w:val="clear" w:fill="FFFFFF"/>
+        <w:spacing w:before="150" w:beforeAutospacing="0" w:after="150" w:afterAutospacing="0" w:line="378" w:lineRule="atLeast"/>
+        <w:ind w:left="0" w:right="0" w:firstLine="0"/>
+        <w:rPr>
+          <w:rFonts w:hint="default" w:ascii="Verdana" w:hAnsi="Verdana" w:cs="Verdana"/>
+          <w:b w:val="0"/>
+          <w:i w:val="0"/>
+          <w:caps w:val="0"/>
+          <w:color w:val="232323"/>
+          <w:spacing w:val="0"/>
+          <w:sz w:val="21"/>
+          <w:szCs w:val="21"/>
+        </w:rPr>
+      </w:pPr>
+      <w:r>
+        <w:rPr>
+          <w:rFonts w:hint="default" w:ascii="Verdana" w:hAnsi="Verdana" w:cs="Verdana"/>
+          <w:b w:val="0"/>
+          <w:i w:val="0"/>
+          <w:caps w:val="0"/>
+          <w:color w:val="232323"/>
+          <w:spacing w:val="0"/>
+          <w:sz w:val="21"/>
+          <w:szCs w:val="21"/>
+          <w:shd w:val="clear" w:fill="FFFFFF"/>
+        </w:rPr>
+        <w:t>2、在mysql命令行中修改</w:t>
+      </w:r>
+    </w:p>
+    <w:p>
+      <w:pPr>
+        <w:pStyle w:val="6"/>
+        <w:keepNext w:val="0"/>
+        <w:keepLines w:val="0"/>
+        <w:widowControl/>
+        <w:suppressLineNumbers w:val="0"/>
+        <w:shd w:val="clear" w:fill="FFFFFF"/>
+        <w:spacing w:before="150" w:beforeAutospacing="0" w:after="150" w:afterAutospacing="0" w:line="378" w:lineRule="atLeast"/>
+        <w:ind w:left="0" w:right="0" w:firstLine="0"/>
+        <w:rPr>
+          <w:rFonts w:hint="default" w:ascii="Verdana" w:hAnsi="Verdana" w:cs="Verdana"/>
+          <w:b w:val="0"/>
+          <w:i w:val="0"/>
+          <w:caps w:val="0"/>
+          <w:color w:val="232323"/>
+          <w:spacing w:val="0"/>
+          <w:sz w:val="21"/>
+          <w:szCs w:val="21"/>
+        </w:rPr>
+      </w:pPr>
+      <w:r>
+        <w:rPr>
+          <w:rFonts w:hint="default" w:ascii="Verdana" w:hAnsi="Verdana" w:cs="Verdana"/>
+          <w:b w:val="0"/>
+          <w:i w:val="0"/>
+          <w:caps w:val="0"/>
+          <w:color w:val="232323"/>
+          <w:spacing w:val="0"/>
+          <w:sz w:val="21"/>
+          <w:szCs w:val="21"/>
+          <w:shd w:val="clear" w:fill="FFFFFF"/>
+        </w:rPr>
+        <w:t>在mysql 命令行中运行</w:t>
+      </w:r>
+    </w:p>
+    <w:p>
+      <w:pPr>
+        <w:pStyle w:val="5"/>
+        <w:keepNext w:val="0"/>
+        <w:keepLines w:val="0"/>
+        <w:widowControl/>
+        <w:suppressLineNumbers w:val="0"/>
+        <w:spacing w:before="0" w:beforeAutospacing="0" w:after="0" w:afterAutospacing="0" w:line="378" w:lineRule="atLeast"/>
+      </w:pPr>
+      <w:r>
+        <w:rPr>
+          <w:b w:val="0"/>
+          <w:i w:val="0"/>
+          <w:caps w:val="0"/>
+          <w:color w:val="232323"/>
+          <w:spacing w:val="0"/>
+          <w:shd w:val="clear" w:fill="FFFFFF"/>
+        </w:rPr>
+        <w:t>set global max_allowed_packet = 2*1024*1024*10</w:t>
+      </w:r>
+    </w:p>
+    <w:p>
+      <w:pPr>
+        <w:pStyle w:val="6"/>
+        <w:keepNext w:val="0"/>
+        <w:keepLines w:val="0"/>
+        <w:widowControl/>
+        <w:suppressLineNumbers w:val="0"/>
+        <w:shd w:val="clear" w:fill="FFFFFF"/>
+        <w:spacing w:before="150" w:beforeAutospacing="0" w:after="150" w:afterAutospacing="0" w:line="378" w:lineRule="atLeast"/>
+        <w:ind w:left="0" w:right="0" w:firstLine="0"/>
+        <w:rPr>
+          <w:rFonts w:hint="default" w:ascii="Verdana" w:hAnsi="Verdana" w:cs="Verdana"/>
+          <w:b w:val="0"/>
+          <w:i w:val="0"/>
+          <w:caps w:val="0"/>
+          <w:color w:val="232323"/>
+          <w:spacing w:val="0"/>
+          <w:sz w:val="21"/>
+          <w:szCs w:val="21"/>
+        </w:rPr>
+      </w:pPr>
+      <w:r>
+        <w:rPr>
+          <w:rFonts w:hint="default" w:ascii="Verdana" w:hAnsi="Verdana" w:cs="Verdana"/>
+          <w:b w:val="0"/>
+          <w:i w:val="0"/>
+          <w:caps w:val="0"/>
+          <w:color w:val="232323"/>
+          <w:spacing w:val="0"/>
+          <w:sz w:val="21"/>
+          <w:szCs w:val="21"/>
+          <w:shd w:val="clear" w:fill="FFFFFF"/>
+        </w:rPr>
+        <w:t>然后退出命令行，重启mysql服务，再进入。</w:t>
+      </w:r>
+    </w:p>
+    <w:p>
+      <w:pPr>
+        <w:pStyle w:val="5"/>
+        <w:keepNext w:val="0"/>
+        <w:keepLines w:val="0"/>
+        <w:widowControl/>
+        <w:suppressLineNumbers w:val="0"/>
+        <w:spacing w:before="0" w:beforeAutospacing="0" w:after="0" w:afterAutospacing="0" w:line="378" w:lineRule="atLeast"/>
+      </w:pPr>
+      <w:r>
+        <w:rPr>
+          <w:b w:val="0"/>
+          <w:i w:val="0"/>
+          <w:caps w:val="0"/>
+          <w:color w:val="232323"/>
+          <w:spacing w:val="0"/>
+          <w:shd w:val="clear" w:fill="FFFFFF"/>
+        </w:rPr>
+        <w:t>show VARIABLES like '%max_allowed_packet%';</w:t>
+      </w:r>
+    </w:p>
+    <w:p>
+      <w:pPr>
+        <w:pStyle w:val="6"/>
+        <w:keepNext w:val="0"/>
+        <w:keepLines w:val="0"/>
+        <w:widowControl/>
+        <w:suppressLineNumbers w:val="0"/>
+        <w:shd w:val="clear" w:fill="FFFFFF"/>
+        <w:spacing w:before="150" w:beforeAutospacing="0" w:after="150" w:afterAutospacing="0" w:line="378" w:lineRule="atLeast"/>
+        <w:ind w:left="0" w:right="0" w:firstLine="0"/>
+        <w:rPr>
+          <w:rFonts w:hint="default" w:ascii="Verdana" w:hAnsi="Verdana" w:cs="Verdana"/>
+          <w:b w:val="0"/>
+          <w:i w:val="0"/>
+          <w:caps w:val="0"/>
+          <w:color w:val="232323"/>
+          <w:spacing w:val="0"/>
+          <w:sz w:val="21"/>
+          <w:szCs w:val="21"/>
+        </w:rPr>
+      </w:pPr>
+      <w:r>
+        <w:rPr>
+          <w:rFonts w:hint="default" w:ascii="Verdana" w:hAnsi="Verdana" w:cs="Verdana"/>
+          <w:b w:val="0"/>
+          <w:i w:val="0"/>
+          <w:caps w:val="0"/>
+          <w:color w:val="232323"/>
+          <w:spacing w:val="0"/>
+          <w:sz w:val="21"/>
+          <w:szCs w:val="21"/>
+          <w:shd w:val="clear" w:fill="FFFFFF"/>
+        </w:rPr>
+        <w:t>查看下max_allowed_packet是否编辑成功</w:t>
+      </w:r>
     </w:p>
     <w:p>
       <w:pPr>
@@ -308,11 +718,43 @@
           <w:sz w:val="21"/>
           <w:szCs w:val="21"/>
           <w:shd w:val="clear" w:fill="F9F9F9"/>
+        </w:rPr>
+      </w:pPr>
+    </w:p>
+    <w:p>
+      <w:pPr>
+        <w:pStyle w:val="14"/>
+        <w:spacing w:beforeAutospacing="1" w:afterAutospacing="1" w:line="384" w:lineRule="atLeast"/>
+        <w:rPr>
+          <w:rFonts w:hint="eastAsia" w:ascii="宋体" w:hAnsi="宋体" w:eastAsia="宋体" w:cs="宋体"/>
+          <w:b w:val="0"/>
+          <w:i w:val="0"/>
+          <w:caps w:val="0"/>
+          <w:color w:val="333333"/>
+          <w:spacing w:val="0"/>
+          <w:sz w:val="21"/>
+          <w:szCs w:val="21"/>
+          <w:shd w:val="clear" w:fill="F9F9F9"/>
+        </w:rPr>
+      </w:pPr>
+    </w:p>
+    <w:p>
+      <w:pPr>
+        <w:pStyle w:val="14"/>
+        <w:spacing w:beforeAutospacing="1" w:afterAutospacing="1" w:line="384" w:lineRule="atLeast"/>
+        <w:rPr>
+          <w:rFonts w:hint="eastAsia" w:ascii="宋体" w:hAnsi="宋体" w:eastAsia="宋体" w:cs="宋体"/>
+          <w:b w:val="0"/>
+          <w:i w:val="0"/>
+          <w:caps w:val="0"/>
+          <w:color w:val="333333"/>
+          <w:spacing w:val="0"/>
+          <w:sz w:val="21"/>
+          <w:szCs w:val="21"/>
+          <w:shd w:val="clear" w:fill="F9F9F9"/>
           <w:lang w:val="en-US" w:eastAsia="zh-CN"/>
         </w:rPr>
       </w:pPr>
-      <w:bookmarkStart w:id="0" w:name="_GoBack"/>
-      <w:bookmarkEnd w:id="0"/>
     </w:p>
     <w:sectPr>
       <w:pgSz w:w="12240" w:h="15840"/>
